--- a/storage/docx/stms.docx
+++ b/storage/docx/stms.docx
@@ -1,6 +1,6 @@
 
 <file path=word/document.xml><?xml version="1.0" encoding="utf-8"?>
-<w:document xmlns:wpc="http://schemas.microsoft.com/office/word/2010/wordprocessingCanvas" xmlns:cx="http://schemas.microsoft.com/office/drawing/2014/chartex" xmlns:cx1="http://schemas.microsoft.com/office/drawing/2015/9/8/chartex" xmlns:cx2="http://schemas.microsoft.com/office/drawing/2015/10/21/chartex" xmlns:cx3="http://schemas.microsoft.com/office/drawing/2016/5/9/chartex" xmlns:cx4="http://schemas.microsoft.com/office/drawing/2016/5/10/chartex" xmlns:cx5="http://schemas.microsoft.com/office/drawing/2016/5/11/chartex" xmlns:cx6="http://schemas.microsoft.com/office/drawing/2016/5/12/chartex" xmlns:cx7="http://schemas.microsoft.com/office/drawing/2016/5/13/chartex" xmlns:cx8="http://schemas.microsoft.com/office/drawing/2016/5/14/chartex" xmlns:mc="http://schemas.openxmlformats.org/markup-compatibility/2006" xmlns:aink="http://schemas.microsoft.com/office/drawing/2016/ink" xmlns:am3d="http://schemas.microsoft.com/office/drawing/2017/model3d" xmlns:o="urn:schemas-microsoft-com:office:office" xmlns:r="http://schemas.openxmlformats.org/officeDocument/2006/relationships" xmlns:m="http://schemas.openxmlformats.org/officeDocument/2006/math" xmlns:v="urn:schemas-microsoft-com:vml" xmlns:wp14="http://schemas.microsoft.com/office/word/2010/wordprocessingDrawing" xmlns:wp="http://schemas.openxmlformats.org/drawingml/2006/wordprocessingDrawing" xmlns:w10="urn:schemas-microsoft-com:office:word" xmlns:w="http://schemas.openxmlformats.org/wordprocessingml/2006/main" xmlns:w14="http://schemas.microsoft.com/office/word/2010/wordml" xmlns:w15="http://schemas.microsoft.com/office/word/2012/wordml" xmlns:w16cex="http://schemas.microsoft.com/office/word/2018/wordml/cex" xmlns:w16cid="http://schemas.microsoft.com/office/word/2016/wordml/cid" xmlns:w16="http://schemas.microsoft.com/office/word/2018/wordml" xmlns:w16sdtdh="http://schemas.microsoft.com/office/word/2020/wordml/sdtdatahash" xmlns:w16se="http://schemas.microsoft.com/office/word/2015/wordml/symex" xmlns:wpg="http://schemas.microsoft.com/office/word/2010/wordprocessingGroup" xmlns:wpi="http://schemas.microsoft.com/office/word/2010/wordprocessingInk" xmlns:wne="http://schemas.microsoft.com/office/word/2006/wordml" xmlns:wps="http://schemas.microsoft.com/office/word/2010/wordprocessingShape" mc:Ignorable="w14 w15 w16se w16cid w16 w16cex w16sdtdh wp14">
+<w:document xmlns:wpc="http://schemas.microsoft.com/office/word/2010/wordprocessingCanvas" xmlns:cx="http://schemas.microsoft.com/office/drawing/2014/chartex" xmlns:cx1="http://schemas.microsoft.com/office/drawing/2015/9/8/chartex" xmlns:cx2="http://schemas.microsoft.com/office/drawing/2015/10/21/chartex" xmlns:mc="http://schemas.openxmlformats.org/markup-compatibility/2006" xmlns:o="urn:schemas-microsoft-com:office:office" xmlns:r="http://schemas.openxmlformats.org/officeDocument/2006/relationships" xmlns:m="http://schemas.openxmlformats.org/officeDocument/2006/math" xmlns:v="urn:schemas-microsoft-com:vml" xmlns:wp14="http://schemas.microsoft.com/office/word/2010/wordprocessingDrawing" xmlns:wp="http://schemas.openxmlformats.org/drawingml/2006/wordprocessingDrawing" xmlns:w10="urn:schemas-microsoft-com:office:word" xmlns:w="http://schemas.openxmlformats.org/wordprocessingml/2006/main" xmlns:w14="http://schemas.microsoft.com/office/word/2010/wordml" xmlns:w15="http://schemas.microsoft.com/office/word/2012/wordml" xmlns:w16se="http://schemas.microsoft.com/office/word/2015/wordml/symex" xmlns:wpg="http://schemas.microsoft.com/office/word/2010/wordprocessingGroup" xmlns:wpi="http://schemas.microsoft.com/office/word/2010/wordprocessingInk" xmlns:wne="http://schemas.microsoft.com/office/word/2006/wordml" xmlns:wps="http://schemas.microsoft.com/office/word/2010/wordprocessingShape" mc:Ignorable="w14 w15 w16se wp14">
   <w:body>
     <w:p>
       <w:pPr>
@@ -18,6 +18,7 @@
           <w:rFonts w:ascii="Arial" w:hAnsi="Arial" w:cs="Arial"/>
           <w:b/>
           <w:noProof/>
+          <w:lang w:eastAsia="en-PH"/>
         </w:rPr>
         <w:drawing>
           <wp:anchor distT="0" distB="0" distL="114300" distR="114300" simplePos="0" relativeHeight="251658240" behindDoc="0" locked="0" layoutInCell="1" allowOverlap="1" wp14:anchorId="67E721C5" wp14:editId="0332F9ED">
@@ -244,7 +245,21 @@
               <w:rPr>
                 <w:rFonts w:ascii="Arial" w:hAnsi="Arial" w:cs="Arial"/>
               </w:rPr>
-              <w:t>${total_transaction}</w:t>
+              <w:t>${</w:t>
+            </w:r>
+            <w:proofErr w:type="spellStart"/>
+            <w:r>
+              <w:rPr>
+                <w:rFonts w:ascii="Arial" w:hAnsi="Arial" w:cs="Arial"/>
+              </w:rPr>
+              <w:t>total_transaction</w:t>
+            </w:r>
+            <w:proofErr w:type="spellEnd"/>
+            <w:r>
+              <w:rPr>
+                <w:rFonts w:ascii="Arial" w:hAnsi="Arial" w:cs="Arial"/>
+              </w:rPr>
+              <w:t>}</w:t>
             </w:r>
           </w:p>
         </w:tc>
@@ -336,22 +351,42 @@
         </w:rPr>
         <w:t xml:space="preserve"> </w:t>
       </w:r>
+      <w:proofErr w:type="spellStart"/>
       <w:r>
         <w:rPr>
           <w:rFonts w:ascii="Arial" w:hAnsi="Arial" w:cs="Arial"/>
           <w:b/>
           <w:bCs/>
         </w:rPr>
-        <w:t>Php. ${total}</w:t>
-      </w:r>
+        <w:t>Php</w:t>
+      </w:r>
+      <w:proofErr w:type="spellEnd"/>
       <w:r>
         <w:rPr>
           <w:rFonts w:ascii="Arial" w:hAnsi="Arial" w:cs="Arial"/>
           <w:b/>
           <w:bCs/>
         </w:rPr>
+        <w:t>. ${total</w:t>
+      </w:r>
+      <w:proofErr w:type="gramStart"/>
+      <w:r>
+        <w:rPr>
+          <w:rFonts w:ascii="Arial" w:hAnsi="Arial" w:cs="Arial"/>
+          <w:b/>
+          <w:bCs/>
+        </w:rPr>
+        <w:t>}</w:t>
+      </w:r>
+      <w:r>
+        <w:rPr>
+          <w:rFonts w:ascii="Arial" w:hAnsi="Arial" w:cs="Arial"/>
+          <w:b/>
+          <w:bCs/>
+        </w:rPr>
         <w:t xml:space="preserve"> .</w:t>
       </w:r>
+      <w:proofErr w:type="gramEnd"/>
     </w:p>
     <w:p>
       <w:pPr>
@@ -366,6 +401,7 @@
           <w:rFonts w:ascii="Arial" w:hAnsi="Arial" w:cs="Arial"/>
         </w:rPr>
       </w:pPr>
+      <w:bookmarkStart w:id="0" w:name="_GoBack"/>
       <w:r>
         <w:rPr>
           <w:rFonts w:ascii="Arial" w:hAnsi="Arial" w:cs="Arial"/>
@@ -417,7 +453,6 @@
           </w:tcPr>
           <w:p>
             <w:pPr>
-              <w:jc w:val="center"/>
               <w:rPr>
                 <w:rFonts w:ascii="Arial" w:hAnsi="Arial" w:cs="Arial"/>
                 <w:u w:val="single"/>
@@ -443,7 +478,6 @@
           </w:tcPr>
           <w:p>
             <w:pPr>
-              <w:jc w:val="center"/>
               <w:rPr>
                 <w:rFonts w:ascii="Arial" w:hAnsi="Arial" w:cs="Arial"/>
                 <w:b/>
@@ -476,6 +510,7 @@
         </w:rPr>
       </w:pPr>
     </w:p>
+    <w:bookmarkEnd w:id="0"/>
     <w:p>
       <w:pPr>
         <w:rPr>
@@ -494,7 +529,7 @@
 </file>
 
 <file path=word/styles.xml><?xml version="1.0" encoding="utf-8"?>
-<w:styles xmlns:mc="http://schemas.openxmlformats.org/markup-compatibility/2006" xmlns:r="http://schemas.openxmlformats.org/officeDocument/2006/relationships" xmlns:w="http://schemas.openxmlformats.org/wordprocessingml/2006/main" xmlns:w14="http://schemas.microsoft.com/office/word/2010/wordml" xmlns:w15="http://schemas.microsoft.com/office/word/2012/wordml" xmlns:w16cex="http://schemas.microsoft.com/office/word/2018/wordml/cex" xmlns:w16cid="http://schemas.microsoft.com/office/word/2016/wordml/cid" xmlns:w16="http://schemas.microsoft.com/office/word/2018/wordml" xmlns:w16sdtdh="http://schemas.microsoft.com/office/word/2020/wordml/sdtdatahash" xmlns:w16se="http://schemas.microsoft.com/office/word/2015/wordml/symex" mc:Ignorable="w14 w15 w16se w16cid w16 w16cex w16sdtdh">
+<w:styles xmlns:mc="http://schemas.openxmlformats.org/markup-compatibility/2006" xmlns:r="http://schemas.openxmlformats.org/officeDocument/2006/relationships" xmlns:w="http://schemas.openxmlformats.org/wordprocessingml/2006/main" xmlns:w14="http://schemas.microsoft.com/office/word/2010/wordml" xmlns:w15="http://schemas.microsoft.com/office/word/2012/wordml" xmlns:w16se="http://schemas.microsoft.com/office/word/2015/wordml/symex" mc:Ignorable="w14 w15 w16se">
   <w:docDefaults>
     <w:rPrDefault>
       <w:rPr>
@@ -510,7 +545,7 @@
       </w:pPr>
     </w:pPrDefault>
   </w:docDefaults>
-  <w:latentStyles w:defLockedState="0" w:defUIPriority="99" w:defSemiHidden="0" w:defUnhideWhenUsed="0" w:defQFormat="0" w:count="376">
+  <w:latentStyles w:defLockedState="0" w:defUIPriority="99" w:defSemiHidden="0" w:defUnhideWhenUsed="0" w:defQFormat="0" w:count="372">
     <w:lsdException w:name="Normal" w:uiPriority="0" w:qFormat="1"/>
     <w:lsdException w:name="heading 1" w:uiPriority="9" w:qFormat="1"/>
     <w:lsdException w:name="heading 2" w:semiHidden="1" w:uiPriority="9" w:unhideWhenUsed="1" w:qFormat="1"/>
@@ -883,10 +918,6 @@
     <w:lsdException w:name="List Table 6 Colorful Accent 6" w:uiPriority="51"/>
     <w:lsdException w:name="List Table 7 Colorful Accent 6" w:uiPriority="52"/>
     <w:lsdException w:name="Mention" w:semiHidden="1" w:unhideWhenUsed="1"/>
-    <w:lsdException w:name="Smart Hyperlink" w:semiHidden="1" w:unhideWhenUsed="1"/>
-    <w:lsdException w:name="Hashtag" w:semiHidden="1" w:unhideWhenUsed="1"/>
-    <w:lsdException w:name="Unresolved Mention" w:semiHidden="1" w:unhideWhenUsed="1"/>
-    <w:lsdException w:name="Smart Link" w:semiHidden="1" w:unhideWhenUsed="1"/>
   </w:latentStyles>
   <w:style w:type="paragraph" w:default="1" w:styleId="Normal">
     <w:name w:val="Normal"/>

--- a/storage/docx/stms.docx
+++ b/storage/docx/stms.docx
@@ -1,6 +1,6 @@
 
 <file path=word/document.xml><?xml version="1.0" encoding="utf-8"?>
-<w:document xmlns:wpc="http://schemas.microsoft.com/office/word/2010/wordprocessingCanvas" xmlns:cx="http://schemas.microsoft.com/office/drawing/2014/chartex" xmlns:cx1="http://schemas.microsoft.com/office/drawing/2015/9/8/chartex" xmlns:cx2="http://schemas.microsoft.com/office/drawing/2015/10/21/chartex" xmlns:mc="http://schemas.openxmlformats.org/markup-compatibility/2006" xmlns:o="urn:schemas-microsoft-com:office:office" xmlns:r="http://schemas.openxmlformats.org/officeDocument/2006/relationships" xmlns:m="http://schemas.openxmlformats.org/officeDocument/2006/math" xmlns:v="urn:schemas-microsoft-com:vml" xmlns:wp14="http://schemas.microsoft.com/office/word/2010/wordprocessingDrawing" xmlns:wp="http://schemas.openxmlformats.org/drawingml/2006/wordprocessingDrawing" xmlns:w10="urn:schemas-microsoft-com:office:word" xmlns:w="http://schemas.openxmlformats.org/wordprocessingml/2006/main" xmlns:w14="http://schemas.microsoft.com/office/word/2010/wordml" xmlns:w15="http://schemas.microsoft.com/office/word/2012/wordml" xmlns:w16se="http://schemas.microsoft.com/office/word/2015/wordml/symex" xmlns:wpg="http://schemas.microsoft.com/office/word/2010/wordprocessingGroup" xmlns:wpi="http://schemas.microsoft.com/office/word/2010/wordprocessingInk" xmlns:wne="http://schemas.microsoft.com/office/word/2006/wordml" xmlns:wps="http://schemas.microsoft.com/office/word/2010/wordprocessingShape" mc:Ignorable="w14 w15 w16se wp14">
+<w:document xmlns:wpc="http://schemas.microsoft.com/office/word/2010/wordprocessingCanvas" xmlns:cx="http://schemas.microsoft.com/office/drawing/2014/chartex" xmlns:cx1="http://schemas.microsoft.com/office/drawing/2015/9/8/chartex" xmlns:cx2="http://schemas.microsoft.com/office/drawing/2015/10/21/chartex" xmlns:cx3="http://schemas.microsoft.com/office/drawing/2016/5/9/chartex" xmlns:cx4="http://schemas.microsoft.com/office/drawing/2016/5/10/chartex" xmlns:cx5="http://schemas.microsoft.com/office/drawing/2016/5/11/chartex" xmlns:cx6="http://schemas.microsoft.com/office/drawing/2016/5/12/chartex" xmlns:cx7="http://schemas.microsoft.com/office/drawing/2016/5/13/chartex" xmlns:cx8="http://schemas.microsoft.com/office/drawing/2016/5/14/chartex" xmlns:mc="http://schemas.openxmlformats.org/markup-compatibility/2006" xmlns:aink="http://schemas.microsoft.com/office/drawing/2016/ink" xmlns:am3d="http://schemas.microsoft.com/office/drawing/2017/model3d" xmlns:o="urn:schemas-microsoft-com:office:office" xmlns:r="http://schemas.openxmlformats.org/officeDocument/2006/relationships" xmlns:m="http://schemas.openxmlformats.org/officeDocument/2006/math" xmlns:v="urn:schemas-microsoft-com:vml" xmlns:wp14="http://schemas.microsoft.com/office/word/2010/wordprocessingDrawing" xmlns:wp="http://schemas.openxmlformats.org/drawingml/2006/wordprocessingDrawing" xmlns:w10="urn:schemas-microsoft-com:office:word" xmlns:w="http://schemas.openxmlformats.org/wordprocessingml/2006/main" xmlns:w14="http://schemas.microsoft.com/office/word/2010/wordml" xmlns:w15="http://schemas.microsoft.com/office/word/2012/wordml" xmlns:w16cex="http://schemas.microsoft.com/office/word/2018/wordml/cex" xmlns:w16cid="http://schemas.microsoft.com/office/word/2016/wordml/cid" xmlns:w16="http://schemas.microsoft.com/office/word/2018/wordml" xmlns:w16sdtdh="http://schemas.microsoft.com/office/word/2020/wordml/sdtdatahash" xmlns:w16se="http://schemas.microsoft.com/office/word/2015/wordml/symex" xmlns:wpg="http://schemas.microsoft.com/office/word/2010/wordprocessingGroup" xmlns:wpi="http://schemas.microsoft.com/office/word/2010/wordprocessingInk" xmlns:wne="http://schemas.microsoft.com/office/word/2006/wordml" xmlns:wps="http://schemas.microsoft.com/office/word/2010/wordprocessingShape" mc:Ignorable="w14 w15 w16se w16cid w16 w16cex w16sdtdh wp14">
   <w:body>
     <w:p>
       <w:pPr>
@@ -157,17 +157,37 @@
         <w:tblLook w:val="04A0" w:firstRow="1" w:lastRow="0" w:firstColumn="1" w:lastColumn="0" w:noHBand="0" w:noVBand="1"/>
       </w:tblPr>
       <w:tblGrid>
-        <w:gridCol w:w="4675"/>
+        <w:gridCol w:w="2337"/>
+        <w:gridCol w:w="2338"/>
         <w:gridCol w:w="4675"/>
       </w:tblGrid>
       <w:tr>
         <w:tc>
           <w:tcPr>
-            <w:tcW w:w="4675" w:type="dxa"/>
+            <w:tcW w:w="2337" w:type="dxa"/>
           </w:tcPr>
           <w:p>
             <w:pPr>
-              <w:jc w:val="center"/>
+              <w:rPr>
+                <w:rFonts w:ascii="Arial" w:hAnsi="Arial" w:cs="Arial"/>
+                <w:b/>
+              </w:rPr>
+            </w:pPr>
+            <w:r>
+              <w:rPr>
+                <w:rFonts w:ascii="Arial" w:hAnsi="Arial" w:cs="Arial"/>
+                <w:b/>
+              </w:rPr>
+              <w:t>DATE</w:t>
+            </w:r>
+          </w:p>
+        </w:tc>
+        <w:tc>
+          <w:tcPr>
+            <w:tcW w:w="2338" w:type="dxa"/>
+          </w:tcPr>
+          <w:p>
+            <w:pPr>
               <w:rPr>
                 <w:rFonts w:ascii="Arial" w:hAnsi="Arial" w:cs="Arial"/>
                 <w:b/>
@@ -207,7 +227,7 @@
       <w:tr>
         <w:tc>
           <w:tcPr>
-            <w:tcW w:w="4675" w:type="dxa"/>
+            <w:tcW w:w="2337" w:type="dxa"/>
           </w:tcPr>
           <w:p>
             <w:pPr>
@@ -219,8 +239,20 @@
               <w:rPr>
                 <w:rFonts w:ascii="Arial" w:hAnsi="Arial" w:cs="Arial"/>
               </w:rPr>
-              <w:t xml:space="preserve">  </w:t>
+              <w:t>${date}</w:t>
             </w:r>
+          </w:p>
+        </w:tc>
+        <w:tc>
+          <w:tcPr>
+            <w:tcW w:w="2338" w:type="dxa"/>
+          </w:tcPr>
+          <w:p>
+            <w:pPr>
+              <w:rPr>
+                <w:rFonts w:ascii="Arial" w:hAnsi="Arial" w:cs="Arial"/>
+              </w:rPr>
+            </w:pPr>
             <w:r>
               <w:rPr>
                 <w:rFonts w:ascii="Arial" w:hAnsi="Arial" w:cs="Arial"/>
@@ -245,21 +277,7 @@
               <w:rPr>
                 <w:rFonts w:ascii="Arial" w:hAnsi="Arial" w:cs="Arial"/>
               </w:rPr>
-              <w:t>${</w:t>
-            </w:r>
-            <w:proofErr w:type="spellStart"/>
-            <w:r>
-              <w:rPr>
-                <w:rFonts w:ascii="Arial" w:hAnsi="Arial" w:cs="Arial"/>
-              </w:rPr>
-              <w:t>total_transaction</w:t>
-            </w:r>
-            <w:proofErr w:type="spellEnd"/>
-            <w:r>
-              <w:rPr>
-                <w:rFonts w:ascii="Arial" w:hAnsi="Arial" w:cs="Arial"/>
-              </w:rPr>
-              <w:t>}</w:t>
+              <w:t>${total_transaction}</w:t>
             </w:r>
           </w:p>
         </w:tc>
@@ -268,6 +286,7 @@
         <w:tc>
           <w:tcPr>
             <w:tcW w:w="4675" w:type="dxa"/>
+            <w:gridSpan w:val="2"/>
           </w:tcPr>
           <w:p>
             <w:pPr>
@@ -351,42 +370,22 @@
         </w:rPr>
         <w:t xml:space="preserve"> </w:t>
       </w:r>
-      <w:proofErr w:type="spellStart"/>
       <w:r>
         <w:rPr>
           <w:rFonts w:ascii="Arial" w:hAnsi="Arial" w:cs="Arial"/>
           <w:b/>
           <w:bCs/>
         </w:rPr>
-        <w:t>Php</w:t>
+        <w:t>Php. ${total}</w:t>
       </w:r>
-      <w:proofErr w:type="spellEnd"/>
       <w:r>
         <w:rPr>
           <w:rFonts w:ascii="Arial" w:hAnsi="Arial" w:cs="Arial"/>
           <w:b/>
           <w:bCs/>
         </w:rPr>
-        <w:t>. ${total</w:t>
-      </w:r>
-      <w:proofErr w:type="gramStart"/>
-      <w:r>
-        <w:rPr>
-          <w:rFonts w:ascii="Arial" w:hAnsi="Arial" w:cs="Arial"/>
-          <w:b/>
-          <w:bCs/>
-        </w:rPr>
-        <w:t>}</w:t>
-      </w:r>
-      <w:r>
-        <w:rPr>
-          <w:rFonts w:ascii="Arial" w:hAnsi="Arial" w:cs="Arial"/>
-          <w:b/>
-          <w:bCs/>
-        </w:rPr>
         <w:t xml:space="preserve"> .</w:t>
       </w:r>
-      <w:proofErr w:type="gramEnd"/>
     </w:p>
     <w:p>
       <w:pPr>
@@ -401,7 +400,6 @@
           <w:rFonts w:ascii="Arial" w:hAnsi="Arial" w:cs="Arial"/>
         </w:rPr>
       </w:pPr>
-      <w:bookmarkStart w:id="0" w:name="_GoBack"/>
       <w:r>
         <w:rPr>
           <w:rFonts w:ascii="Arial" w:hAnsi="Arial" w:cs="Arial"/>
@@ -510,7 +508,6 @@
         </w:rPr>
       </w:pPr>
     </w:p>
-    <w:bookmarkEnd w:id="0"/>
     <w:p>
       <w:pPr>
         <w:rPr>
@@ -529,7 +526,7 @@
 </file>
 
 <file path=word/styles.xml><?xml version="1.0" encoding="utf-8"?>
-<w:styles xmlns:mc="http://schemas.openxmlformats.org/markup-compatibility/2006" xmlns:r="http://schemas.openxmlformats.org/officeDocument/2006/relationships" xmlns:w="http://schemas.openxmlformats.org/wordprocessingml/2006/main" xmlns:w14="http://schemas.microsoft.com/office/word/2010/wordml" xmlns:w15="http://schemas.microsoft.com/office/word/2012/wordml" xmlns:w16se="http://schemas.microsoft.com/office/word/2015/wordml/symex" mc:Ignorable="w14 w15 w16se">
+<w:styles xmlns:mc="http://schemas.openxmlformats.org/markup-compatibility/2006" xmlns:r="http://schemas.openxmlformats.org/officeDocument/2006/relationships" xmlns:w="http://schemas.openxmlformats.org/wordprocessingml/2006/main" xmlns:w14="http://schemas.microsoft.com/office/word/2010/wordml" xmlns:w15="http://schemas.microsoft.com/office/word/2012/wordml" xmlns:w16cex="http://schemas.microsoft.com/office/word/2018/wordml/cex" xmlns:w16cid="http://schemas.microsoft.com/office/word/2016/wordml/cid" xmlns:w16="http://schemas.microsoft.com/office/word/2018/wordml" xmlns:w16sdtdh="http://schemas.microsoft.com/office/word/2020/wordml/sdtdatahash" xmlns:w16se="http://schemas.microsoft.com/office/word/2015/wordml/symex" mc:Ignorable="w14 w15 w16se w16cid w16 w16cex w16sdtdh">
   <w:docDefaults>
     <w:rPrDefault>
       <w:rPr>
@@ -545,7 +542,7 @@
       </w:pPr>
     </w:pPrDefault>
   </w:docDefaults>
-  <w:latentStyles w:defLockedState="0" w:defUIPriority="99" w:defSemiHidden="0" w:defUnhideWhenUsed="0" w:defQFormat="0" w:count="372">
+  <w:latentStyles w:defLockedState="0" w:defUIPriority="99" w:defSemiHidden="0" w:defUnhideWhenUsed="0" w:defQFormat="0" w:count="376">
     <w:lsdException w:name="Normal" w:uiPriority="0" w:qFormat="1"/>
     <w:lsdException w:name="heading 1" w:uiPriority="9" w:qFormat="1"/>
     <w:lsdException w:name="heading 2" w:semiHidden="1" w:uiPriority="9" w:unhideWhenUsed="1" w:qFormat="1"/>
@@ -651,7 +648,6 @@
     <w:lsdException w:name="HTML Sample" w:semiHidden="1" w:unhideWhenUsed="1"/>
     <w:lsdException w:name="HTML Typewriter" w:semiHidden="1" w:unhideWhenUsed="1"/>
     <w:lsdException w:name="HTML Variable" w:semiHidden="1" w:unhideWhenUsed="1"/>
-    <w:lsdException w:name="Normal Table" w:semiHidden="1" w:unhideWhenUsed="1"/>
     <w:lsdException w:name="annotation subject" w:semiHidden="1" w:unhideWhenUsed="1"/>
     <w:lsdException w:name="No List" w:semiHidden="1" w:unhideWhenUsed="1"/>
     <w:lsdException w:name="Outline List 1" w:semiHidden="1" w:unhideWhenUsed="1"/>
@@ -695,10 +691,8 @@
     <w:lsdException w:name="Table Elegant" w:semiHidden="1" w:unhideWhenUsed="1"/>
     <w:lsdException w:name="Table Professional" w:semiHidden="1" w:unhideWhenUsed="1"/>
     <w:lsdException w:name="Table Subtle 1" w:semiHidden="1" w:unhideWhenUsed="1"/>
-    <w:lsdException w:name="Table Subtle 2" w:semiHidden="1" w:unhideWhenUsed="1"/>
     <w:lsdException w:name="Table Web 1" w:semiHidden="1" w:unhideWhenUsed="1"/>
     <w:lsdException w:name="Table Web 2" w:semiHidden="1" w:unhideWhenUsed="1"/>
-    <w:lsdException w:name="Table Web 3" w:semiHidden="1" w:unhideWhenUsed="1"/>
     <w:lsdException w:name="Balloon Text" w:semiHidden="1" w:unhideWhenUsed="1"/>
     <w:lsdException w:name="Table Grid" w:uiPriority="39"/>
     <w:lsdException w:name="Table Theme" w:semiHidden="1" w:unhideWhenUsed="1"/>
@@ -918,6 +912,10 @@
     <w:lsdException w:name="List Table 6 Colorful Accent 6" w:uiPriority="51"/>
     <w:lsdException w:name="List Table 7 Colorful Accent 6" w:uiPriority="52"/>
     <w:lsdException w:name="Mention" w:semiHidden="1" w:unhideWhenUsed="1"/>
+    <w:lsdException w:name="Smart Hyperlink" w:semiHidden="1" w:unhideWhenUsed="1"/>
+    <w:lsdException w:name="Hashtag" w:semiHidden="1" w:unhideWhenUsed="1"/>
+    <w:lsdException w:name="Unresolved Mention" w:semiHidden="1" w:unhideWhenUsed="1"/>
+    <w:lsdException w:name="Smart Link" w:semiHidden="1" w:unhideWhenUsed="1"/>
   </w:latentStyles>
   <w:style w:type="paragraph" w:default="1" w:styleId="Normal">
     <w:name w:val="Normal"/>
